--- a/02_Computer Component Chart.docx
+++ b/02_Computer Component Chart.docx
@@ -73,6 +73,15 @@
         </w:rPr>
         <w:t>e:</w:t>
       </w:r>
+      <w:r>
+        <w:rPr>
+          <w:b/>
+          <w:bCs/>
+          <w:sz w:val="48"/>
+          <w:szCs w:val="48"/>
+        </w:rPr>
+        <w:t xml:space="preserve"> &lt;38&gt;</w:t>
+      </w:r>
     </w:p>
     <w:p>
       <w:r>
@@ -92,6 +101,24 @@
           <w:szCs w:val="48"/>
         </w:rPr>
         <w:t>:</w:t>
+      </w:r>
+      <w:r>
+        <w:rPr>
+          <w:b/>
+          <w:bCs/>
+          <w:sz w:val="48"/>
+          <w:szCs w:val="48"/>
+        </w:rPr>
+        <w:t xml:space="preserve"> </w:t>
+      </w:r>
+      <w:r>
+        <w:rPr>
+          <w:b/>
+          <w:bCs/>
+          <w:sz w:val="48"/>
+          <w:szCs w:val="48"/>
+        </w:rPr>
+        <w:t>Whitiora</w:t>
       </w:r>
     </w:p>
     <w:p>
@@ -539,26 +566,55 @@
               <w:spacing w:after="0" w:line="240" w:lineRule="auto"/>
               <w:rPr>
                 <w:rFonts w:ascii="Segoe UI Emoji" w:eastAsia="Times New Roman" w:hAnsi="Segoe UI Emoji" w:cs="Calibri"/>
-                <w:sz w:val="24"/>
-                <w:szCs w:val="24"/>
-              </w:rPr>
-            </w:pPr>
-            <w:r>
-              <w:rPr>
-                <w:rFonts w:ascii="Segoe UI Emoji" w:eastAsia="Times New Roman" w:hAnsi="Segoe UI Emoji" w:cs="Calibri"/>
-                <w:sz w:val="24"/>
-                <w:szCs w:val="24"/>
+                <w:sz w:val="18"/>
+                <w:szCs w:val="18"/>
+              </w:rPr>
+            </w:pPr>
+            <w:r>
+              <w:rPr>
+                <w:rFonts w:ascii="Segoe UI Emoji" w:eastAsia="Times New Roman" w:hAnsi="Segoe UI Emoji" w:cs="Calibri"/>
+                <w:sz w:val="18"/>
+                <w:szCs w:val="18"/>
               </w:rPr>
               <w:t> </w:t>
             </w:r>
-          </w:p>
-          <w:p>
-            <w:pPr>
-              <w:spacing w:after="0" w:line="240" w:lineRule="auto"/>
-              <w:rPr>
-                <w:rFonts w:ascii="Segoe UI Emoji" w:eastAsia="Times New Roman" w:hAnsi="Segoe UI Emoji" w:cs="Calibri"/>
-                <w:sz w:val="24"/>
-                <w:szCs w:val="24"/>
+            <w:r>
+              <w:rPr>
+                <w:rFonts w:ascii="Arial" w:hAnsi="Arial" w:cs="Arial"/>
+                <w:color w:val="202124"/>
+                <w:sz w:val="18"/>
+                <w:szCs w:val="18"/>
+                <w:shd w:val="clear" w:color="auto" w:fill="FFFFFF"/>
+              </w:rPr>
+              <w:t> </w:t>
+            </w:r>
+            <w:r>
+              <w:rPr>
+                <w:rFonts w:ascii="Arial" w:hAnsi="Arial" w:cs="Arial"/>
+                <w:color w:val="040C28"/>
+                <w:sz w:val="18"/>
+                <w:szCs w:val="18"/>
+              </w:rPr>
+              <w:t>provides the instructions and processing power the computer needs to do its work</w:t>
+            </w:r>
+            <w:r>
+              <w:rPr>
+                <w:rFonts w:ascii="Arial" w:hAnsi="Arial" w:cs="Arial"/>
+                <w:color w:val="202124"/>
+                <w:sz w:val="18"/>
+                <w:szCs w:val="18"/>
+                <w:shd w:val="clear" w:color="auto" w:fill="FFFFFF"/>
+              </w:rPr>
+              <w:t>.</w:t>
+            </w:r>
+          </w:p>
+          <w:p>
+            <w:pPr>
+              <w:spacing w:after="0" w:line="240" w:lineRule="auto"/>
+              <w:rPr>
+                <w:rFonts w:ascii="Segoe UI Emoji" w:eastAsia="Times New Roman" w:hAnsi="Segoe UI Emoji" w:cs="Calibri"/>
+                <w:sz w:val="18"/>
+                <w:szCs w:val="18"/>
               </w:rPr>
             </w:pPr>
           </w:p>
@@ -618,6 +674,14 @@
                 <w:szCs w:val="24"/>
               </w:rPr>
             </w:pPr>
+            <w:r>
+              <w:rPr>
+                <w:rFonts w:ascii="Segoe UI Emoji" w:eastAsia="Times New Roman" w:hAnsi="Segoe UI Emoji" w:cs="Calibri"/>
+                <w:sz w:val="24"/>
+                <w:szCs w:val="24"/>
+              </w:rPr>
+              <w:t xml:space="preserve">100.41 </w:t>
+            </w:r>
           </w:p>
         </w:tc>
       </w:tr>
@@ -702,6 +766,43 @@
                 <w:szCs w:val="24"/>
               </w:rPr>
             </w:pPr>
+            <w:r>
+              <w:rPr>
+                <w:rFonts w:ascii="Arial" w:hAnsi="Arial" w:cs="Arial"/>
+                <w:color w:val="040C28"/>
+                <w:sz w:val="18"/>
+                <w:szCs w:val="18"/>
+              </w:rPr>
+              <w:t xml:space="preserve">manages </w:t>
+            </w:r>
+            <w:r>
+              <w:rPr>
+                <w:rFonts w:ascii="Arial" w:hAnsi="Arial" w:cs="Arial"/>
+                <w:color w:val="040C28"/>
+                <w:sz w:val="18"/>
+                <w:szCs w:val="18"/>
+              </w:rPr>
+              <w:t>all</w:t>
+            </w:r>
+            <w:r>
+              <w:rPr>
+                <w:rFonts w:ascii="Arial" w:hAnsi="Arial" w:cs="Arial"/>
+                <w:color w:val="040C28"/>
+                <w:sz w:val="18"/>
+                <w:szCs w:val="18"/>
+              </w:rPr>
+              <w:t xml:space="preserve"> the software and hardware on the computer</w:t>
+            </w:r>
+            <w:r>
+              <w:rPr>
+                <w:rFonts w:ascii="Arial" w:hAnsi="Arial" w:cs="Arial"/>
+                <w:color w:val="202124"/>
+                <w:sz w:val="18"/>
+                <w:szCs w:val="18"/>
+                <w:shd w:val="clear" w:color="auto" w:fill="FFFFFF"/>
+              </w:rPr>
+              <w:t>. </w:t>
+            </w:r>
           </w:p>
         </w:tc>
         <w:tc>
@@ -759,6 +860,14 @@
                 <w:szCs w:val="24"/>
               </w:rPr>
             </w:pPr>
+            <w:r>
+              <w:rPr>
+                <w:rFonts w:ascii="Segoe UI Emoji" w:eastAsia="Times New Roman" w:hAnsi="Segoe UI Emoji" w:cs="Calibri"/>
+                <w:sz w:val="24"/>
+                <w:szCs w:val="24"/>
+              </w:rPr>
+              <w:t>40.25</w:t>
+            </w:r>
           </w:p>
         </w:tc>
       </w:tr>
@@ -821,26 +930,55 @@
               <w:spacing w:after="0" w:line="240" w:lineRule="auto"/>
               <w:rPr>
                 <w:rFonts w:ascii="Segoe UI Emoji" w:eastAsia="Times New Roman" w:hAnsi="Segoe UI Emoji" w:cs="Calibri"/>
-                <w:sz w:val="24"/>
-                <w:szCs w:val="24"/>
-              </w:rPr>
-            </w:pPr>
-            <w:r>
-              <w:rPr>
-                <w:rFonts w:ascii="Segoe UI Emoji" w:eastAsia="Times New Roman" w:hAnsi="Segoe UI Emoji" w:cs="Calibri"/>
-                <w:sz w:val="24"/>
-                <w:szCs w:val="24"/>
+                <w:sz w:val="18"/>
+                <w:szCs w:val="18"/>
+              </w:rPr>
+            </w:pPr>
+            <w:r>
+              <w:rPr>
+                <w:rFonts w:ascii="Segoe UI Emoji" w:eastAsia="Times New Roman" w:hAnsi="Segoe UI Emoji" w:cs="Calibri"/>
+                <w:sz w:val="18"/>
+                <w:szCs w:val="18"/>
               </w:rPr>
               <w:t> </w:t>
             </w:r>
-          </w:p>
-          <w:p>
-            <w:pPr>
-              <w:spacing w:after="0" w:line="240" w:lineRule="auto"/>
-              <w:rPr>
-                <w:rFonts w:ascii="Segoe UI Emoji" w:eastAsia="Times New Roman" w:hAnsi="Segoe UI Emoji" w:cs="Calibri"/>
-                <w:sz w:val="24"/>
-                <w:szCs w:val="24"/>
+            <w:r>
+              <w:rPr>
+                <w:rFonts w:ascii="Arial" w:hAnsi="Arial" w:cs="Arial"/>
+                <w:color w:val="202124"/>
+                <w:sz w:val="18"/>
+                <w:szCs w:val="18"/>
+                <w:shd w:val="clear" w:color="auto" w:fill="FFFFFF"/>
+              </w:rPr>
+              <w:t> </w:t>
+            </w:r>
+            <w:r>
+              <w:rPr>
+                <w:rFonts w:ascii="Arial" w:hAnsi="Arial" w:cs="Arial"/>
+                <w:color w:val="040C28"/>
+                <w:sz w:val="18"/>
+                <w:szCs w:val="18"/>
+              </w:rPr>
+              <w:t>to store data and instructions</w:t>
+            </w:r>
+            <w:r>
+              <w:rPr>
+                <w:rFonts w:ascii="Arial" w:hAnsi="Arial" w:cs="Arial"/>
+                <w:color w:val="202124"/>
+                <w:sz w:val="18"/>
+                <w:szCs w:val="18"/>
+                <w:shd w:val="clear" w:color="auto" w:fill="FFFFFF"/>
+              </w:rPr>
+              <w:t>. </w:t>
+            </w:r>
+          </w:p>
+          <w:p>
+            <w:pPr>
+              <w:spacing w:after="0" w:line="240" w:lineRule="auto"/>
+              <w:rPr>
+                <w:rFonts w:ascii="Segoe UI Emoji" w:eastAsia="Times New Roman" w:hAnsi="Segoe UI Emoji" w:cs="Calibri"/>
+                <w:sz w:val="18"/>
+                <w:szCs w:val="18"/>
               </w:rPr>
             </w:pPr>
           </w:p>
@@ -900,6 +1038,14 @@
                 <w:szCs w:val="24"/>
               </w:rPr>
             </w:pPr>
+            <w:r>
+              <w:rPr>
+                <w:rFonts w:ascii="Segoe UI Emoji" w:eastAsia="Times New Roman" w:hAnsi="Segoe UI Emoji" w:cs="Calibri"/>
+                <w:sz w:val="24"/>
+                <w:szCs w:val="24"/>
+              </w:rPr>
+              <w:t xml:space="preserve">78.99 </w:t>
+            </w:r>
           </w:p>
         </w:tc>
       </w:tr>
@@ -1041,6 +1187,14 @@
                 <w:szCs w:val="24"/>
               </w:rPr>
             </w:pPr>
+            <w:r>
+              <w:rPr>
+                <w:rFonts w:ascii="Segoe UI Emoji" w:eastAsia="Times New Roman" w:hAnsi="Segoe UI Emoji" w:cs="Calibri"/>
+                <w:sz w:val="24"/>
+                <w:szCs w:val="24"/>
+              </w:rPr>
+              <w:t xml:space="preserve">109.00 </w:t>
+            </w:r>
           </w:p>
         </w:tc>
       </w:tr>
@@ -1077,7 +1231,7 @@
                 <w:sz w:val="24"/>
                 <w:szCs w:val="24"/>
               </w:rPr>
-              <w:t>Optical Drive</w:t>
+              <w:t>Cooler</w:t>
             </w:r>
           </w:p>
         </w:tc>
@@ -1182,6 +1336,14 @@
                 <w:szCs w:val="24"/>
               </w:rPr>
             </w:pPr>
+            <w:r>
+              <w:rPr>
+                <w:rFonts w:ascii="Segoe UI Emoji" w:eastAsia="Times New Roman" w:hAnsi="Segoe UI Emoji" w:cs="Calibri"/>
+                <w:sz w:val="24"/>
+                <w:szCs w:val="24"/>
+              </w:rPr>
+              <w:t xml:space="preserve">125.35 </w:t>
+            </w:r>
           </w:p>
         </w:tc>
       </w:tr>
@@ -1323,6 +1485,14 @@
                 <w:szCs w:val="24"/>
               </w:rPr>
             </w:pPr>
+            <w:r>
+              <w:rPr>
+                <w:rFonts w:ascii="Segoe UI Emoji" w:eastAsia="Times New Roman" w:hAnsi="Segoe UI Emoji" w:cs="Calibri"/>
+                <w:sz w:val="24"/>
+                <w:szCs w:val="24"/>
+              </w:rPr>
+              <w:t>249.00</w:t>
+            </w:r>
           </w:p>
         </w:tc>
       </w:tr>
@@ -1464,6 +1634,14 @@
                 <w:szCs w:val="24"/>
               </w:rPr>
             </w:pPr>
+            <w:r>
+              <w:rPr>
+                <w:rFonts w:ascii="Segoe UI Emoji" w:eastAsia="Times New Roman" w:hAnsi="Segoe UI Emoji" w:cs="Calibri"/>
+                <w:sz w:val="24"/>
+                <w:szCs w:val="24"/>
+              </w:rPr>
+              <w:t xml:space="preserve">448.99 </w:t>
+            </w:r>
           </w:p>
         </w:tc>
       </w:tr>
@@ -1500,7 +1678,7 @@
                 <w:sz w:val="24"/>
                 <w:szCs w:val="24"/>
               </w:rPr>
-              <w:t>Sound Card</w:t>
+              <w:t>Speakers</w:t>
             </w:r>
           </w:p>
         </w:tc>
@@ -1605,6 +1783,14 @@
                 <w:szCs w:val="24"/>
               </w:rPr>
             </w:pPr>
+            <w:r>
+              <w:rPr>
+                <w:rFonts w:ascii="Segoe UI Emoji" w:eastAsia="Times New Roman" w:hAnsi="Segoe UI Emoji" w:cs="Calibri"/>
+                <w:sz w:val="24"/>
+                <w:szCs w:val="24"/>
+              </w:rPr>
+              <w:t>93.94</w:t>
+            </w:r>
           </w:p>
         </w:tc>
       </w:tr>
@@ -1641,7 +1827,7 @@
                 <w:sz w:val="24"/>
                 <w:szCs w:val="24"/>
               </w:rPr>
-              <w:t>Speakers</w:t>
+              <w:t>Keyboard</w:t>
             </w:r>
           </w:p>
         </w:tc>
@@ -1746,6 +1932,14 @@
                 <w:szCs w:val="24"/>
               </w:rPr>
             </w:pPr>
+            <w:r>
+              <w:rPr>
+                <w:rFonts w:ascii="Segoe UI Emoji" w:eastAsia="Times New Roman" w:hAnsi="Segoe UI Emoji" w:cs="Calibri"/>
+                <w:sz w:val="24"/>
+                <w:szCs w:val="24"/>
+              </w:rPr>
+              <w:t>289 (comes with mouse)</w:t>
+            </w:r>
           </w:p>
         </w:tc>
       </w:tr>
@@ -1782,7 +1976,7 @@
                 <w:sz w:val="24"/>
                 <w:szCs w:val="24"/>
               </w:rPr>
-              <w:t>Keyboard</w:t>
+              <w:t>Mouse</w:t>
             </w:r>
           </w:p>
         </w:tc>
@@ -1887,6 +2081,14 @@
                 <w:szCs w:val="24"/>
               </w:rPr>
             </w:pPr>
+            <w:r>
+              <w:rPr>
+                <w:rFonts w:ascii="Segoe UI Emoji" w:eastAsia="Times New Roman" w:hAnsi="Segoe UI Emoji" w:cs="Calibri"/>
+                <w:sz w:val="24"/>
+                <w:szCs w:val="24"/>
+              </w:rPr>
+              <w:t>289</w:t>
+            </w:r>
           </w:p>
         </w:tc>
       </w:tr>
@@ -1900,147 +2102,6 @@
               <w:bottom w:val="single" w:sz="8" w:space="0" w:color="A3A3A3"/>
               <w:right w:val="single" w:sz="8" w:space="0" w:color="A3A3A3"/>
             </w:tcBorders>
-            <w:tcMar>
-              <w:top w:w="40" w:type="dxa"/>
-              <w:left w:w="60" w:type="dxa"/>
-              <w:bottom w:w="40" w:type="dxa"/>
-              <w:right w:w="60" w:type="dxa"/>
-            </w:tcMar>
-            <w:hideMark/>
-          </w:tcPr>
-          <w:p>
-            <w:pPr>
-              <w:spacing w:after="0" w:line="240" w:lineRule="auto"/>
-              <w:rPr>
-                <w:rFonts w:ascii="Segoe UI Emoji" w:eastAsia="Times New Roman" w:hAnsi="Segoe UI Emoji" w:cs="Calibri"/>
-                <w:sz w:val="24"/>
-                <w:szCs w:val="24"/>
-              </w:rPr>
-            </w:pPr>
-            <w:r>
-              <w:rPr>
-                <w:rFonts w:ascii="Segoe UI Emoji" w:eastAsia="Times New Roman" w:hAnsi="Segoe UI Emoji" w:cs="Calibri"/>
-                <w:sz w:val="24"/>
-                <w:szCs w:val="24"/>
-              </w:rPr>
-              <w:t>Mouse</w:t>
-            </w:r>
-          </w:p>
-        </w:tc>
-        <w:tc>
-          <w:tcPr>
-            <w:tcW w:w="2296" w:type="dxa"/>
-            <w:tcBorders>
-              <w:top w:val="single" w:sz="8" w:space="0" w:color="A3A3A3"/>
-              <w:left w:val="single" w:sz="8" w:space="0" w:color="A3A3A3"/>
-              <w:bottom w:val="single" w:sz="8" w:space="0" w:color="A3A3A3"/>
-              <w:right w:val="single" w:sz="8" w:space="0" w:color="A3A3A3"/>
-            </w:tcBorders>
-            <w:tcMar>
-              <w:top w:w="40" w:type="dxa"/>
-              <w:left w:w="60" w:type="dxa"/>
-              <w:bottom w:w="40" w:type="dxa"/>
-              <w:right w:w="60" w:type="dxa"/>
-            </w:tcMar>
-            <w:hideMark/>
-          </w:tcPr>
-          <w:p>
-            <w:pPr>
-              <w:spacing w:after="0" w:line="240" w:lineRule="auto"/>
-              <w:rPr>
-                <w:rFonts w:ascii="Segoe UI Emoji" w:eastAsia="Times New Roman" w:hAnsi="Segoe UI Emoji" w:cs="Calibri"/>
-                <w:sz w:val="24"/>
-                <w:szCs w:val="24"/>
-              </w:rPr>
-            </w:pPr>
-            <w:r>
-              <w:rPr>
-                <w:rFonts w:ascii="Segoe UI Emoji" w:eastAsia="Times New Roman" w:hAnsi="Segoe UI Emoji" w:cs="Calibri"/>
-                <w:sz w:val="24"/>
-                <w:szCs w:val="24"/>
-              </w:rPr>
-              <w:t> </w:t>
-            </w:r>
-          </w:p>
-          <w:p>
-            <w:pPr>
-              <w:spacing w:after="0" w:line="240" w:lineRule="auto"/>
-              <w:rPr>
-                <w:rFonts w:ascii="Segoe UI Emoji" w:eastAsia="Times New Roman" w:hAnsi="Segoe UI Emoji" w:cs="Calibri"/>
-                <w:sz w:val="24"/>
-                <w:szCs w:val="24"/>
-              </w:rPr>
-            </w:pPr>
-          </w:p>
-        </w:tc>
-        <w:tc>
-          <w:tcPr>
-            <w:tcW w:w="3657" w:type="dxa"/>
-            <w:tcBorders>
-              <w:top w:val="single" w:sz="8" w:space="0" w:color="A3A3A3"/>
-              <w:left w:val="single" w:sz="8" w:space="0" w:color="A3A3A3"/>
-              <w:bottom w:val="single" w:sz="8" w:space="0" w:color="A3A3A3"/>
-              <w:right w:val="single" w:sz="8" w:space="0" w:color="A3A3A3"/>
-            </w:tcBorders>
-            <w:tcMar>
-              <w:top w:w="40" w:type="dxa"/>
-              <w:left w:w="60" w:type="dxa"/>
-              <w:bottom w:w="40" w:type="dxa"/>
-              <w:right w:w="60" w:type="dxa"/>
-            </w:tcMar>
-            <w:hideMark/>
-          </w:tcPr>
-          <w:p>
-            <w:pPr>
-              <w:spacing w:after="0" w:line="240" w:lineRule="auto"/>
-              <w:rPr>
-                <w:rFonts w:ascii="Segoe UI Emoji" w:eastAsia="Times New Roman" w:hAnsi="Segoe UI Emoji" w:cs="Calibri"/>
-                <w:sz w:val="24"/>
-                <w:szCs w:val="24"/>
-              </w:rPr>
-            </w:pPr>
-            <w:r>
-              <w:rPr>
-                <w:rFonts w:ascii="Segoe UI Emoji" w:eastAsia="Times New Roman" w:hAnsi="Segoe UI Emoji" w:cs="Calibri"/>
-                <w:sz w:val="24"/>
-                <w:szCs w:val="24"/>
-              </w:rPr>
-              <w:t> </w:t>
-            </w:r>
-          </w:p>
-        </w:tc>
-        <w:tc>
-          <w:tcPr>
-            <w:tcW w:w="1412" w:type="dxa"/>
-            <w:tcBorders>
-              <w:top w:val="single" w:sz="8" w:space="0" w:color="A3A3A3"/>
-              <w:left w:val="single" w:sz="8" w:space="0" w:color="A3A3A3"/>
-              <w:bottom w:val="single" w:sz="8" w:space="0" w:color="A3A3A3"/>
-              <w:right w:val="single" w:sz="8" w:space="0" w:color="A3A3A3"/>
-            </w:tcBorders>
-          </w:tcPr>
-          <w:p>
-            <w:pPr>
-              <w:spacing w:after="0" w:line="240" w:lineRule="auto"/>
-              <w:rPr>
-                <w:rFonts w:ascii="Segoe UI Emoji" w:eastAsia="Times New Roman" w:hAnsi="Segoe UI Emoji" w:cs="Calibri"/>
-                <w:sz w:val="24"/>
-                <w:szCs w:val="24"/>
-              </w:rPr>
-            </w:pPr>
-          </w:p>
-        </w:tc>
-      </w:tr>
-      <w:tr>
-        <w:tc>
-          <w:tcPr>
-            <w:tcW w:w="1975" w:type="dxa"/>
-            <w:tcBorders>
-              <w:top w:val="single" w:sz="8" w:space="0" w:color="A3A3A3"/>
-              <w:left w:val="single" w:sz="8" w:space="0" w:color="A3A3A3"/>
-              <w:bottom w:val="single" w:sz="8" w:space="0" w:color="A3A3A3"/>
-              <w:right w:val="single" w:sz="8" w:space="0" w:color="A3A3A3"/>
-            </w:tcBorders>
             <w:shd w:val="clear" w:color="auto" w:fill="BFBFBF" w:themeFill="background1" w:themeFillShade="BF"/>
             <w:tcMar>
               <w:top w:w="40" w:type="dxa"/>
@@ -2199,6 +2260,16 @@
                 <w:szCs w:val="24"/>
               </w:rPr>
             </w:pPr>
+            <w:r>
+              <w:rPr>
+                <w:rFonts w:ascii="Segoe UI Emoji" w:eastAsia="Times New Roman" w:hAnsi="Segoe UI Emoji" w:cs="Calibri"/>
+                <w:b/>
+                <w:bCs/>
+                <w:sz w:val="24"/>
+                <w:szCs w:val="24"/>
+              </w:rPr>
+              <w:t>1,534.94</w:t>
+            </w:r>
           </w:p>
         </w:tc>
       </w:tr>
